--- a/Rapport-relevant/Use case 3 - Generate report.docx
+++ b/Rapport-relevant/Use case 3 - Generate report.docx
@@ -81,16 +81,8 @@
         <w:rPr>
           <w:b w:val="0"/>
         </w:rPr>
-        <w:t>eveloper</w:t>
-      </w:r>
-      <w:proofErr w:type="gramStart"/>
-      <w:r>
-        <w:rPr>
-          <w:b w:val="0"/>
-        </w:rPr>
-        <w:t>)</w:t>
-      </w:r>
-      <w:proofErr w:type="gramEnd"/>
+        <w:t>eveloper)</w:t>
+      </w:r>
       <w:r>
         <w:rPr>
           <w:b w:val="0"/>
@@ -161,41 +153,10 @@
         <w:t>?!</w:t>
       </w:r>
       <w:r>
-        <w:t xml:space="preserve"> </w:t>
-      </w:r>
-      <w:proofErr w:type="spellStart"/>
-      <w:r>
-        <w:t>Har</w:t>
-      </w:r>
-      <w:proofErr w:type="spellEnd"/>
-      <w:r>
-        <w:t xml:space="preserve"> </w:t>
-      </w:r>
-      <w:proofErr w:type="gramStart"/>
-      <w:r>
-        <w:t>vi</w:t>
-      </w:r>
-      <w:proofErr w:type="gramEnd"/>
-      <w:r>
-        <w:t xml:space="preserve"> </w:t>
-      </w:r>
-      <w:proofErr w:type="spellStart"/>
-      <w:r>
-        <w:t>ikke</w:t>
-      </w:r>
-      <w:proofErr w:type="spellEnd"/>
-      <w:r>
-        <w:t xml:space="preserve"> </w:t>
-      </w:r>
-      <w:proofErr w:type="spellStart"/>
-      <w:r>
-        <w:t>implementeret</w:t>
-      </w:r>
-      <w:proofErr w:type="spellEnd"/>
+        <w:t xml:space="preserve"> Har vi ikke implementeret</w:t>
+      </w:r>
       <w:r>
         <w:br/>
-      </w:r>
-      <w:r>
         <w:t>Should be calculated the following way…</w:t>
       </w:r>
       <w:r>
@@ -218,8 +179,6 @@
       </w:r>
       <w:r>
         <w:br/>
-      </w:r>
-      <w:r>
         <w:t>Should be calculated the following way</w:t>
       </w:r>
       <w:r>
@@ -251,15 +210,11 @@
       </w:r>
       <w:r>
         <w:br/>
-      </w:r>
-      <w:r>
         <w:t>Should be calculated the following way</w:t>
       </w:r>
-      <w:proofErr w:type="gramStart"/>
       <w:r>
         <w:t>:</w:t>
       </w:r>
-      <w:proofErr w:type="gramEnd"/>
       <w:r>
         <w:br/>
       </w:r>
@@ -270,25 +225,13 @@
         <w:t>The sum of registered hours on all of the project’s activities</w:t>
       </w:r>
       <w:r>
-        <w:br/>
-      </w:r>
-      <w:proofErr w:type="spellStart"/>
-      <w:r>
-        <w:rPr>
-          <w:color w:val="FF0000"/>
-        </w:rPr>
-        <w:t>Kommer</w:t>
-      </w:r>
-      <w:proofErr w:type="spellEnd"/>
-      <w:r>
-        <w:rPr>
-          <w:color w:val="FF0000"/>
-        </w:rPr>
-        <w:t xml:space="preserve"> assists med</w:t>
-      </w:r>
-      <w:r>
-        <w:t>?</w:t>
-      </w:r>
+        <w:rPr>
+          <w:b/>
+        </w:rPr>
+        <w:t xml:space="preserve"> (should also include assists)</w:t>
+      </w:r>
+      <w:bookmarkStart w:id="0" w:name="_GoBack"/>
+      <w:bookmarkEnd w:id="0"/>
       <w:r>
         <w:br/>
       </w:r>
@@ -306,8 +249,6 @@
       </w:r>
       <w:r>
         <w:br/>
-      </w:r>
-      <w:r>
         <w:t>Should be calculated the following way</w:t>
       </w:r>
       <w:r>
@@ -347,16 +288,7 @@
                 <w:rPr>
                   <w:rFonts w:ascii="Cambria Math" w:hAnsi="Cambria Math"/>
                 </w:rPr>
-                <m:t>hours bud</m:t>
-              </m:r>
-              <m:r>
-                <m:rPr>
-                  <m:sty m:val="bi"/>
-                </m:rPr>
-                <w:rPr>
-                  <w:rFonts w:ascii="Cambria Math" w:hAnsi="Cambria Math"/>
-                </w:rPr>
-                <m:t>geted on project</m:t>
+                <m:t>hours budgeted on project</m:t>
               </m:r>
             </m:den>
           </m:f>
@@ -370,6 +302,9 @@
             <m:t>∙100%</m:t>
           </m:r>
           <m:r>
+            <m:rPr>
+              <m:sty m:val="p"/>
+            </m:rPr>
             <w:br/>
           </m:r>
         </m:oMath>
@@ -394,8 +329,6 @@
       </w:r>
       <w:r>
         <w:br/>
-      </w:r>
-      <w:r>
         <w:t>Should be calculated the following way</w:t>
       </w:r>
       <w:r>
@@ -416,12 +349,13 @@
             <m:t>hours budgeted-hours registered</m:t>
           </m:r>
           <m:r>
+            <m:rPr>
+              <m:sty m:val="p"/>
+            </m:rPr>
             <w:br/>
           </m:r>
         </m:oMath>
       </m:oMathPara>
-      <w:bookmarkStart w:id="0" w:name="_GoBack"/>
-      <w:bookmarkEnd w:id="0"/>
     </w:p>
     <w:p>
       <w:pPr>
@@ -458,31 +392,7 @@
         </w:numPr>
       </w:pPr>
       <w:r>
-        <w:t xml:space="preserve">Vis </w:t>
-      </w:r>
-      <w:proofErr w:type="spellStart"/>
-      <w:r>
-        <w:t>i</w:t>
-      </w:r>
-      <w:proofErr w:type="spellEnd"/>
-      <w:r>
-        <w:t xml:space="preserve"> </w:t>
-      </w:r>
-      <w:proofErr w:type="spellStart"/>
-      <w:r>
-        <w:t>rød</w:t>
-      </w:r>
-      <w:proofErr w:type="spellEnd"/>
-      <w:r>
-        <w:t xml:space="preserve"> </w:t>
-      </w:r>
-      <w:proofErr w:type="spellStart"/>
-      <w:r>
-        <w:t>skrift</w:t>
-      </w:r>
-      <w:proofErr w:type="spellEnd"/>
-      <w:r>
-        <w:t>.</w:t>
+        <w:t>Vis i rød skrift.</w:t>
       </w:r>
     </w:p>
     <w:p>
@@ -500,21 +410,7 @@
         <w:rPr>
           <w:lang w:val="da-DK"/>
         </w:rPr>
-        <w:t xml:space="preserve">Allokeret flere timer end </w:t>
-      </w:r>
-      <w:proofErr w:type="spellStart"/>
-      <w:r>
-        <w:rPr>
-          <w:lang w:val="da-DK"/>
-        </w:rPr>
-        <w:t>budgeteret</w:t>
-      </w:r>
-      <w:proofErr w:type="spellEnd"/>
-      <w:r>
-        <w:rPr>
-          <w:lang w:val="da-DK"/>
-        </w:rPr>
-        <w:t xml:space="preserve">? </w:t>
+        <w:t xml:space="preserve">Allokeret flere timer end budgeteret? </w:t>
       </w:r>
     </w:p>
     <w:p>
